--- a/力扑素统计计划V1_宋秋冬.docx
+++ b/力扑素统计计划V1_宋秋冬.docx
@@ -21,7 +21,19 @@
         <w:rPr>
           <w:rFonts w:hint="eastAsia"/>
         </w:rPr>
-        <w:t xml:space="preserve"> 统计计划</w:t>
+        <w:t xml:space="preserve"> </w:t>
+      </w:r>
+      <w:r>
+        <w:rPr>
+          <w:rFonts w:hint="eastAsia"/>
+        </w:rPr>
+        <w:t>初步</w:t>
+      </w:r>
+      <w:r>
+        <w:rPr>
+          <w:rFonts w:hint="eastAsia"/>
+        </w:rPr>
+        <w:t>统计计划</w:t>
       </w:r>
     </w:p>
     <w:p>
@@ -38,6 +50,13 @@
       </w:r>
     </w:p>
     <w:p>
+      <w:pPr>
+        <w:rPr>
+          <w:rFonts w:hint="eastAsia"/>
+        </w:rPr>
+      </w:pPr>
+    </w:p>
+    <w:p>
       <w:r>
         <w:rPr>
           <w:rFonts w:hint="eastAsia"/>
@@ -62,7 +81,25 @@
         <w:rPr>
           <w:rFonts w:hint="eastAsia"/>
         </w:rPr>
-        <w:t>，处理缺失值，分组</w:t>
+        <w:t>，</w:t>
+      </w:r>
+      <w:r>
+        <w:rPr>
+          <w:rFonts w:hint="eastAsia"/>
+        </w:rPr>
+        <w:t>分组</w:t>
+      </w:r>
+      <w:r>
+        <w:rPr>
+          <w:rFonts w:hint="eastAsia"/>
+        </w:rPr>
+        <w:t>，</w:t>
+      </w:r>
+      <w:r>
+        <w:rPr>
+          <w:rFonts w:hint="eastAsia"/>
+        </w:rPr>
+        <w:t>处理缺失值</w:t>
       </w:r>
       <w:r>
         <w:rPr>
@@ -130,7 +167,43 @@
         <w:t>联合</w:t>
       </w:r>
       <w:r>
-        <w:t>PD-1应用现状，既往治疗情况，安全性做描述性分析。应对小基数categorical数据，使用fisher's exact test去测试各变量跟outcome是否有相关性。</w:t>
+        <w:t>PD-1应用现状，既往治疗情况，安全性做描述性分析。应对小基数categorical数据，使用</w:t>
+      </w:r>
+      <w:r>
+        <w:t>F</w:t>
+      </w:r>
+      <w:r>
+        <w:t>isher's exact test去测试各变量跟outcome是否有相关性。</w:t>
+      </w:r>
+      <w:r>
+        <w:rPr>
+          <w:rFonts w:hint="eastAsia"/>
+        </w:rPr>
+        <w:t>应对小基数</w:t>
+      </w:r>
+      <w:r>
+        <w:t>continuous</w:t>
+      </w:r>
+      <w:r>
+        <w:rPr>
+          <w:rFonts w:hint="eastAsia"/>
+        </w:rPr>
+        <w:t>数据，使用</w:t>
+      </w:r>
+      <w:r>
+        <w:t>S</w:t>
+      </w:r>
+      <w:r>
+        <w:t>pearman's rank</w:t>
+      </w:r>
+      <w:r>
+        <w:t xml:space="preserve"> test </w:t>
+      </w:r>
+      <w:r>
+        <w:rPr>
+          <w:rFonts w:hint="eastAsia"/>
+        </w:rPr>
+        <w:t>去检测相关性。</w:t>
       </w:r>
     </w:p>
     <w:p>
@@ -192,7 +265,7 @@
         <w:t>剂量（</w:t>
       </w:r>
       <w:r>
-        <w:t>mg/m2，中位数，范围），总剂量（mg，中位数，范围），力</w:t>
+        <w:t>中位数，范围），总剂量（中位数，范围），力</w:t>
       </w:r>
       <w:proofErr w:type="gramStart"/>
       <w:r>
@@ -204,8 +277,37 @@
       </w:r>
     </w:p>
     <w:p>
-      <w:r>
-        <w:t xml:space="preserve"> 联合的 PD-1 种类（列出种类名称，数量，占比N%），联合的化疗/靶向药物（列出种类名称，数量，占比N%）</w:t>
+      <w:pPr>
+        <w:rPr>
+          <w:rFonts w:hint="eastAsia"/>
+        </w:rPr>
+      </w:pPr>
+      <w:r>
+        <w:t>联合的 PD-1 种类（列出种类名称，数量，占比N%），联合的化疗/靶向药物（列出种类名称，数量，占比N%）</w:t>
+      </w:r>
+      <w:r>
+        <w:rPr>
+          <w:rFonts w:hint="eastAsia"/>
+        </w:rPr>
+        <w:t>。选做：</w:t>
+      </w:r>
+      <w:r>
+        <w:rPr>
+          <w:rFonts w:hint="eastAsia"/>
+        </w:rPr>
+        <w:t>可绘制直方图或</w:t>
+      </w:r>
+      <w:r>
+        <w:rPr>
+          <w:rFonts w:hint="eastAsia"/>
+        </w:rPr>
+        <w:t>条形</w:t>
+      </w:r>
+      <w:r>
+        <w:rPr>
+          <w:rFonts w:hint="eastAsia"/>
+        </w:rPr>
+        <w:t>图来表示种类和占比。</w:t>
       </w:r>
     </w:p>
     <w:p>
@@ -217,20 +319,92 @@
       <w:r>
         <w:t xml:space="preserve"> 既往手术情况</w:t>
       </w:r>
-    </w:p>
-    <w:p>
-      <w:r>
-        <w:t xml:space="preserve"> 既往放疗情况</w:t>
-      </w:r>
-    </w:p>
-    <w:p>
-      <w:r>
-        <w:t xml:space="preserve"> 既往药物治疗情况</w:t>
-      </w:r>
-    </w:p>
-    <w:p>
-      <w:r>
-        <w:t xml:space="preserve"> 既往未经任何治疗情况</w:t>
+      <w:r>
+        <w:t>（例数、比例</w:t>
+      </w:r>
+      <w:r>
+        <w:rPr>
+          <w:rFonts w:hint="eastAsia"/>
+        </w:rPr>
+        <w:t>N</w:t>
+      </w:r>
+      <w:r>
+        <w:t>%</w:t>
+      </w:r>
+      <w:r>
+        <w:t>）</w:t>
+      </w:r>
+      <w:r>
+        <w:rPr>
+          <w:rFonts w:hint="eastAsia"/>
+        </w:rPr>
+        <w:t>，</w:t>
+      </w:r>
+      <w:r>
+        <w:t>既往放疗情况</w:t>
+      </w:r>
+      <w:r>
+        <w:t>（例数、比例</w:t>
+      </w:r>
+      <w:r>
+        <w:rPr>
+          <w:rFonts w:hint="eastAsia"/>
+        </w:rPr>
+        <w:t>N</w:t>
+      </w:r>
+      <w:r>
+        <w:t>%</w:t>
+      </w:r>
+      <w:r>
+        <w:t>）</w:t>
+      </w:r>
+      <w:r>
+        <w:rPr>
+          <w:rFonts w:hint="eastAsia"/>
+        </w:rPr>
+        <w:t>，</w:t>
+      </w:r>
+      <w:r>
+        <w:t>既往药物治疗情况</w:t>
+      </w:r>
+      <w:r>
+        <w:t>（例数、比例</w:t>
+      </w:r>
+      <w:r>
+        <w:rPr>
+          <w:rFonts w:hint="eastAsia"/>
+        </w:rPr>
+        <w:t>N</w:t>
+      </w:r>
+      <w:r>
+        <w:t>%</w:t>
+      </w:r>
+      <w:r>
+        <w:t>）</w:t>
+      </w:r>
+      <w:r>
+        <w:rPr>
+          <w:rFonts w:hint="eastAsia"/>
+        </w:rPr>
+        <w:t>，</w:t>
+      </w:r>
+      <w:r>
+        <w:t>既往未经任何治疗情况</w:t>
+      </w:r>
+      <w:r>
+        <w:t>（例数、比例</w:t>
+      </w:r>
+      <w:r>
+        <w:rPr>
+          <w:rFonts w:hint="eastAsia"/>
+        </w:rPr>
+        <w:t>N</w:t>
+      </w:r>
+      <w:r>
+        <w:t>%</w:t>
+      </w:r>
+      <w:r>
+        <w:t>）</w:t>
       </w:r>
     </w:p>
     <w:p>
@@ -240,15 +414,84 @@
     </w:p>
     <w:p>
       <w:r>
-        <w:t>1，2，3级及以上不良事件（数量，占比N%），与免疫相关的不良事件（数量，占比%）</w:t>
-      </w:r>
-    </w:p>
-    <w:p>
-      <w:r>
-        <w:rPr>
-          <w:rFonts w:hint="eastAsia"/>
-        </w:rPr>
-        <w:t>用散点图列出各不良事件（种类，数量）</w:t>
+        <w:rPr>
+          <w:rFonts w:hint="eastAsia"/>
+        </w:rPr>
+        <w:t>列出</w:t>
+      </w:r>
+      <w:r>
+        <w:t>1，2，3级及以上不良事件（数量，占比N%）</w:t>
+      </w:r>
+      <w:r>
+        <w:rPr>
+          <w:rFonts w:hint="eastAsia"/>
+        </w:rPr>
+        <w:t>；列出</w:t>
+      </w:r>
+      <w:r>
+        <w:t>与免疫相关的不良事件（数量，占比%）</w:t>
+      </w:r>
+    </w:p>
+    <w:p>
+      <w:r>
+        <w:rPr>
+          <w:rFonts w:hint="eastAsia"/>
+        </w:rPr>
+        <w:t>选做：</w:t>
+      </w:r>
+      <w:r>
+        <w:rPr>
+          <w:rFonts w:hint="eastAsia"/>
+        </w:rPr>
+        <w:t>可</w:t>
+      </w:r>
+      <w:r>
+        <w:rPr>
+          <w:rFonts w:hint="eastAsia"/>
+        </w:rPr>
+        <w:t>用</w:t>
+      </w:r>
+      <w:r>
+        <w:rPr>
+          <w:rFonts w:hint="eastAsia"/>
+        </w:rPr>
+        <w:t>条形图</w:t>
+      </w:r>
+      <w:r>
+        <w:rPr>
+          <w:rFonts w:hint="eastAsia"/>
+        </w:rPr>
+        <w:t>（种类多）</w:t>
+      </w:r>
+      <w:r>
+        <w:rPr>
+          <w:rFonts w:hint="eastAsia"/>
+        </w:rPr>
+        <w:t>或</w:t>
+      </w:r>
+      <w:r>
+        <w:rPr>
+          <w:rFonts w:hint="eastAsia"/>
+        </w:rPr>
+        <w:t>散点图</w:t>
+      </w:r>
+      <w:r>
+        <w:rPr>
+          <w:rFonts w:hint="eastAsia"/>
+        </w:rPr>
+        <w:t>（种类少）</w:t>
+      </w:r>
+      <w:r>
+        <w:rPr>
+          <w:rFonts w:hint="eastAsia"/>
+        </w:rPr>
+        <w:t>列出各不良事件（种类，数量）</w:t>
+      </w:r>
+      <w:r>
+        <w:rPr>
+          <w:rFonts w:hint="eastAsia"/>
+        </w:rPr>
+        <w:t>，可做折线图看趋势。</w:t>
       </w:r>
     </w:p>
     <w:p>
@@ -298,7 +541,42 @@
         <w:rPr>
           <w:rFonts w:hint="eastAsia"/>
         </w:rPr>
-        <w:t>失处理，计算</w:t>
+        <w:t>失处理，</w:t>
+      </w:r>
+      <w:r>
+        <w:rPr>
+          <w:rFonts w:hint="eastAsia"/>
+        </w:rPr>
+        <w:t>根据时间和</w:t>
+      </w:r>
+      <w:proofErr w:type="gramStart"/>
+      <w:r>
+        <w:rPr>
+          <w:rFonts w:hint="eastAsia"/>
+        </w:rPr>
+        <w:t>截尾建立</w:t>
+      </w:r>
+      <w:proofErr w:type="gramEnd"/>
+      <w:r>
+        <w:rPr>
+          <w:rFonts w:hint="eastAsia"/>
+        </w:rPr>
+        <w:t>K</w:t>
+      </w:r>
+      <w:r>
+        <w:t>M</w:t>
+      </w:r>
+      <w:r>
+        <w:rPr>
+          <w:rFonts w:hint="eastAsia"/>
+        </w:rPr>
+        <w:t>生存分析模型，</w:t>
+      </w:r>
+      <w:r>
+        <w:rPr>
+          <w:rFonts w:hint="eastAsia"/>
+        </w:rPr>
+        <w:t>计算</w:t>
       </w:r>
       <w:r>
         <w:t>中位</w:t>
@@ -330,8 +608,40 @@
         <w:t>。</w:t>
       </w:r>
       <w:r>
+        <w:rPr>
+          <w:rFonts w:hint="eastAsia"/>
+        </w:rPr>
+        <w:t>选做：</w:t>
+      </w:r>
+      <w:r>
+        <w:rPr>
+          <w:rFonts w:hint="eastAsia"/>
+        </w:rPr>
+        <w:t>可使用</w:t>
+      </w:r>
+      <w:proofErr w:type="spellStart"/>
+      <w:r>
+        <w:rPr>
+          <w:rFonts w:hint="eastAsia"/>
+        </w:rPr>
+        <w:t>logrank</w:t>
+      </w:r>
+      <w:proofErr w:type="spellEnd"/>
+      <w:r>
         <w:t xml:space="preserve"> </w:t>
       </w:r>
+      <w:r>
+        <w:rPr>
+          <w:rFonts w:hint="eastAsia"/>
+        </w:rPr>
+        <w:t>test做探索性分析用以比较</w:t>
+      </w:r>
+      <w:r>
+        <w:rPr>
+          <w:rFonts w:hint="eastAsia"/>
+        </w:rPr>
+        <w:t>两个或多个组之间的每个观察时间点上的观察事件数和预期事件数。</w:t>
+      </w:r>
     </w:p>
     <w:p>
       <w:r>
@@ -355,6 +665,243 @@
         <w:rPr>
           <w:rFonts w:hint="eastAsia"/>
         </w:rPr>
+        <w:t>对于K</w:t>
+      </w:r>
+      <w:r>
+        <w:t>M</w:t>
+      </w:r>
+      <w:r>
+        <w:rPr>
+          <w:rFonts w:hint="eastAsia"/>
+        </w:rPr>
+        <w:t>模型，</w:t>
+      </w:r>
+      <w:r>
+        <w:rPr>
+          <w:rFonts w:hint="eastAsia"/>
+        </w:rPr>
+        <w:t>核查</w:t>
+      </w:r>
+      <w:r>
+        <w:t>K-M</w:t>
+      </w:r>
+      <w:r>
+        <w:rPr>
+          <w:rFonts w:hint="eastAsia"/>
+        </w:rPr>
+        <w:t>模型</w:t>
+      </w:r>
+      <w:r>
+        <w:rPr>
+          <w:rFonts w:hint="eastAsia"/>
+        </w:rPr>
+        <w:t>的构建假设：</w:t>
+      </w:r>
+      <w:proofErr w:type="gramStart"/>
+      <w:r>
+        <w:rPr>
+          <w:rFonts w:hint="eastAsia"/>
+        </w:rPr>
+        <w:t>截尾原因</w:t>
+      </w:r>
+      <w:proofErr w:type="gramEnd"/>
+      <w:r>
+        <w:rPr>
+          <w:rFonts w:hint="eastAsia"/>
+        </w:rPr>
+        <w:t>不可有用信息（informative），独立性，右截尾，区间截尾，恒定风险。</w:t>
+      </w:r>
+    </w:p>
+    <w:p>
+      <w:r>
+        <w:rPr>
+          <w:rFonts w:hint="eastAsia"/>
+        </w:rPr>
+        <w:t>对于总体人群</w:t>
+      </w:r>
+      <w:r>
+        <w:rPr>
+          <w:rFonts w:hint="eastAsia"/>
+        </w:rPr>
+        <w:t>、鳞癌、腺癌</w:t>
+      </w:r>
+      <w:r>
+        <w:rPr>
+          <w:rFonts w:hint="eastAsia"/>
+        </w:rPr>
+        <w:t>，制作K</w:t>
+      </w:r>
+      <w:r>
+        <w:t>M</w:t>
+      </w:r>
+      <w:r>
+        <w:rPr>
+          <w:rFonts w:hint="eastAsia"/>
+        </w:rPr>
+        <w:t>曲线。选做：可把</w:t>
+      </w:r>
+      <w:r>
+        <w:rPr>
+          <w:rFonts w:hint="eastAsia"/>
+        </w:rPr>
+        <w:t>鳞癌、腺癌</w:t>
+      </w:r>
+      <w:r>
+        <w:rPr>
+          <w:rFonts w:hint="eastAsia"/>
+        </w:rPr>
+        <w:t>放在同一张图</w:t>
+      </w:r>
+      <w:proofErr w:type="gramStart"/>
+      <w:r>
+        <w:rPr>
+          <w:rFonts w:hint="eastAsia"/>
+        </w:rPr>
+        <w:t>做对</w:t>
+      </w:r>
+      <w:proofErr w:type="gramEnd"/>
+      <w:r>
+        <w:rPr>
+          <w:rFonts w:hint="eastAsia"/>
+        </w:rPr>
+        <w:t>比。可使用</w:t>
+      </w:r>
+      <w:proofErr w:type="spellStart"/>
+      <w:r>
+        <w:rPr>
+          <w:rFonts w:hint="eastAsia"/>
+        </w:rPr>
+        <w:t>logrank</w:t>
+      </w:r>
+      <w:proofErr w:type="spellEnd"/>
+      <w:r>
+        <w:t xml:space="preserve"> </w:t>
+      </w:r>
+      <w:r>
+        <w:rPr>
+          <w:rFonts w:hint="eastAsia"/>
+        </w:rPr>
+        <w:t>test</w:t>
+      </w:r>
+    </w:p>
+    <w:p>
+      <w:r>
+        <w:rPr>
+          <w:rFonts w:hint="eastAsia"/>
+        </w:rPr>
+        <w:t>3）</w:t>
+      </w:r>
+      <w:r>
+        <w:rPr>
+          <w:rFonts w:hint="eastAsia"/>
+        </w:rPr>
+        <w:t>选做：</w:t>
+      </w:r>
+      <w:r>
+        <w:rPr>
+          <w:rFonts w:hint="eastAsia"/>
+        </w:rPr>
+        <w:t>可制作cox</w:t>
+      </w:r>
+      <w:r>
+        <w:t xml:space="preserve"> </w:t>
+      </w:r>
+      <w:r>
+        <w:rPr>
+          <w:rFonts w:hint="eastAsia"/>
+        </w:rPr>
+        <w:t>pro</w:t>
+      </w:r>
+      <w:r>
+        <w:t xml:space="preserve">portional hazard </w:t>
+      </w:r>
+      <w:r>
+        <w:rPr>
+          <w:rFonts w:hint="eastAsia"/>
+        </w:rPr>
+        <w:t>模型如果</w:t>
+      </w:r>
+      <w:r>
+        <w:rPr>
+          <w:rFonts w:hint="eastAsia"/>
+        </w:rPr>
+        <w:t>想要探究协变量与风险比（</w:t>
+      </w:r>
+      <w:r>
+        <w:rPr>
+          <w:rFonts w:hint="eastAsia"/>
+        </w:rPr>
+        <w:t>H</w:t>
+      </w:r>
+      <w:r>
+        <w:t>R</w:t>
+      </w:r>
+      <w:r>
+        <w:rPr>
+          <w:rFonts w:hint="eastAsia"/>
+        </w:rPr>
+        <w:t>）之间的关系</w:t>
+      </w:r>
+    </w:p>
+    <w:p>
+      <w:pPr>
+        <w:rPr>
+          <w:rFonts w:hint="eastAsia"/>
+        </w:rPr>
+      </w:pPr>
+      <w:r>
+        <w:rPr>
+          <w:rFonts w:hint="eastAsia"/>
+        </w:rPr>
+        <w:t>选做：</w:t>
+      </w:r>
+      <w:r>
+        <w:rPr>
+          <w:rFonts w:hint="eastAsia"/>
+        </w:rPr>
+        <w:t>可制作H</w:t>
+      </w:r>
+      <w:r>
+        <w:t>R</w:t>
+      </w:r>
+      <w:r>
+        <w:rPr>
+          <w:rFonts w:hint="eastAsia"/>
+        </w:rPr>
+        <w:t>表格根据不同的协变量，可报告</w:t>
+      </w:r>
+      <w:proofErr w:type="spellStart"/>
+      <w:r>
+        <w:rPr>
+          <w:rFonts w:hint="eastAsia"/>
+        </w:rPr>
+        <w:t>logrank</w:t>
+      </w:r>
+      <w:proofErr w:type="spellEnd"/>
+      <w:r>
+        <w:t xml:space="preserve"> </w:t>
+      </w:r>
+      <w:r>
+        <w:rPr>
+          <w:rFonts w:hint="eastAsia"/>
+        </w:rPr>
+        <w:t>test的P</w:t>
+      </w:r>
+      <w:r>
+        <w:t>-</w:t>
+      </w:r>
+      <w:r>
+        <w:rPr>
+          <w:rFonts w:hint="eastAsia"/>
+        </w:rPr>
+        <w:t>value。</w:t>
+      </w:r>
+    </w:p>
+    <w:p>
+      <w:r>
+        <w:rPr>
+          <w:rFonts w:hint="eastAsia"/>
+        </w:rPr>
         <w:t>三</w:t>
       </w:r>
       <w:r>
@@ -362,6 +909,11 @@
       </w:r>
     </w:p>
     <w:p>
+      <w:pPr>
+        <w:rPr>
+          <w:rFonts w:hint="eastAsia"/>
+        </w:rPr>
+      </w:pPr>
       <w:r>
         <w:rPr>
           <w:rFonts w:hint="eastAsia"/>
@@ -369,12 +921,27 @@
         <w:t>针对总体人群，鳞癌，腺癌列出</w:t>
       </w:r>
       <w:r>
-        <w:t>CR、PR、SD表格，并算出客观缓解率ORR（CR+PR）和疾病控制率DCR（CR+PR+SD）。</w:t>
-      </w:r>
-    </w:p>
-    <w:p/>
-    <w:p/>
-    <w:p/>
+        <w:t>CR、PR、SD表格</w:t>
+      </w:r>
+      <w:r>
+        <w:rPr>
+          <w:rFonts w:hint="eastAsia"/>
+        </w:rPr>
+        <w:t>（数量，占比N</w:t>
+      </w:r>
+      <w:r>
+        <w:t>%</w:t>
+      </w:r>
+      <w:r>
+        <w:rPr>
+          <w:rFonts w:hint="eastAsia"/>
+        </w:rPr>
+        <w:t>）</w:t>
+      </w:r>
+      <w:r>
+        <w:t>，并算出客观缓解率ORR（CR+PR）和疾病控制率DCR（CR+PR+SD）。</w:t>
+      </w:r>
+    </w:p>
     <w:sectPr>
       <w:pgSz w:w="11906" w:h="16838"/>
       <w:pgMar w:top="1440" w:right="1800" w:bottom="1440" w:left="1800" w:header="720" w:footer="720" w:gutter="0"/>

--- a/力扑素统计计划V1_宋秋冬.docx
+++ b/力扑素统计计划V1_宋秋冬.docx
@@ -7,432 +7,737 @@
         <w:rPr>
           <w:rFonts w:hint="eastAsia"/>
         </w:rPr>
-        <w:t>力</w:t>
-      </w:r>
-      <w:proofErr w:type="gramStart"/>
-      <w:r>
-        <w:rPr>
-          <w:rFonts w:hint="eastAsia"/>
-        </w:rPr>
-        <w:t>扑素</w:t>
-      </w:r>
-      <w:proofErr w:type="gramEnd"/>
-      <w:r>
-        <w:rPr>
-          <w:rFonts w:hint="eastAsia"/>
-        </w:rPr>
+        <w:t xml:space="preserve">力扑素 </w:t>
+      </w:r>
+      <w:r>
+        <w:rPr>
+          <w:rFonts w:hint="eastAsia"/>
+        </w:rPr>
+        <w:t>初步</w:t>
+      </w:r>
+      <w:r>
+        <w:rPr>
+          <w:rFonts w:hint="eastAsia"/>
+        </w:rPr>
+        <w:t>统计计划</w:t>
+      </w:r>
+    </w:p>
+    <w:p>
+      <w:r>
+        <w:t>06/09/2023</w:t>
+      </w:r>
+    </w:p>
+    <w:p>
+      <w:r>
+        <w:rPr>
+          <w:rFonts w:hint="eastAsia"/>
+        </w:rPr>
+        <w:t>宋秋冬</w:t>
+      </w:r>
+    </w:p>
+    <w:p/>
+    <w:p>
+      <w:r>
+        <w:rPr>
+          <w:rFonts w:hint="eastAsia"/>
+        </w:rPr>
+        <w:t>统计分析方法：</w:t>
+      </w:r>
+    </w:p>
+    <w:p>
+      <w:r>
+        <w:rPr>
+          <w:rFonts w:hint="eastAsia"/>
+        </w:rPr>
+        <w:t>对数据进行数据清洗，包含</w:t>
+      </w:r>
+      <w:r>
+        <w:rPr>
+          <w:rFonts w:hint="eastAsia"/>
+        </w:rPr>
+        <w:t>重新编码</w:t>
+      </w:r>
+      <w:r>
+        <w:rPr>
+          <w:rFonts w:hint="eastAsia"/>
+        </w:rPr>
+        <w:t>，</w:t>
+      </w:r>
+      <w:r>
+        <w:rPr>
+          <w:rFonts w:hint="eastAsia"/>
+        </w:rPr>
+        <w:t>分组，</w:t>
+      </w:r>
+      <w:r>
+        <w:rPr>
+          <w:rFonts w:hint="eastAsia"/>
+        </w:rPr>
+        <w:t>处理缺失值</w:t>
+      </w:r>
+      <w:r>
+        <w:rPr>
+          <w:rFonts w:hint="eastAsia"/>
+        </w:rPr>
+        <w:t>，处理离群值，</w:t>
+      </w:r>
+      <w:r>
+        <w:rPr>
+          <w:rFonts w:hint="eastAsia"/>
+        </w:rPr>
+        <w:t>处理</w:t>
+      </w:r>
+      <w:r>
+        <w:rPr>
+          <w:rFonts w:hint="eastAsia"/>
+        </w:rPr>
+        <w:t>杠杆点</w:t>
+      </w:r>
+      <w:r>
+        <w:rPr>
+          <w:rFonts w:hint="eastAsia"/>
+        </w:rPr>
+        <w:t>等。</w:t>
+      </w:r>
+    </w:p>
+    <w:p>
+      <w:r>
+        <w:rPr>
+          <w:rFonts w:hint="eastAsia"/>
+        </w:rPr>
+        <w:t>一</w:t>
+      </w:r>
+      <w:r>
+        <w:t>. 描述性分析</w:t>
+      </w:r>
+    </w:p>
+    <w:p>
+      <w:r>
+        <w:rPr>
+          <w:rFonts w:hint="eastAsia"/>
+        </w:rPr>
+        <w:t>包含单变量和双变量分析。</w:t>
+      </w:r>
+      <w:r>
+        <w:rPr>
+          <w:rFonts w:hint="eastAsia"/>
+        </w:rPr>
+        <w:t>对基线信息，力扑素联合</w:t>
+      </w:r>
+      <w:r>
+        <w:t>PD-1应用现状，既往治疗情况，安全性做描述性分析。应对小基数categorical数据，使用</w:t>
+      </w:r>
+      <w:r>
+        <w:t>F</w:t>
+      </w:r>
+      <w:r>
+        <w:t>isher's exact test去测试各变量跟outcome</w:t>
+      </w:r>
+      <w:ins w:id="0" w:author="45" w:date="2023-06-13T17:19:00Z">
+        <w:r>
+          <w:rPr>
+            <w:rFonts w:hint="eastAsia"/>
+          </w:rPr>
+          <w:t>（</w:t>
+        </w:r>
+      </w:ins>
+      <w:ins w:id="1" w:author="45" w:date="2023-06-13T17:20:00Z">
+        <w:r>
+          <w:rPr>
+            <w:rFonts w:hint="eastAsia"/>
+          </w:rPr>
+          <w:t>P</w:t>
+        </w:r>
+        <w:r>
+          <w:t>FS</w:t>
+        </w:r>
+      </w:ins>
+      <w:ins w:id="2" w:author="45" w:date="2023-06-13T17:19:00Z">
+        <w:r>
+          <w:rPr>
+            <w:rFonts w:hint="eastAsia"/>
+          </w:rPr>
+          <w:t>）</w:t>
+        </w:r>
+      </w:ins>
+      <w:r>
+        <w:t>是否有相关性。</w:t>
+      </w:r>
+      <w:r>
+        <w:rPr>
+          <w:rFonts w:hint="eastAsia"/>
+        </w:rPr>
+        <w:t>应对小基数</w:t>
+      </w:r>
+      <w:r>
+        <w:t>continuous</w:t>
+      </w:r>
+      <w:r>
+        <w:rPr>
+          <w:rFonts w:hint="eastAsia"/>
+        </w:rPr>
+        <w:t>数据，使用</w:t>
+      </w:r>
+      <w:r>
+        <w:t>S</w:t>
+      </w:r>
+      <w:r>
+        <w:t>pearman's rank</w:t>
+      </w:r>
+      <w:r>
+        <w:t xml:space="preserve"> test </w:t>
+      </w:r>
+      <w:r>
+        <w:rPr>
+          <w:rFonts w:hint="eastAsia"/>
+        </w:rPr>
+        <w:t>去检测相关性。</w:t>
+      </w:r>
+    </w:p>
+    <w:p>
+      <w:r>
+        <w:rPr>
+          <w:rFonts w:hint="eastAsia"/>
+        </w:rPr>
+        <w:t>具体分析如下：</w:t>
+      </w:r>
+    </w:p>
+    <w:p>
+      <w:r>
+        <w:t>1）基线信息</w:t>
+      </w:r>
+    </w:p>
+    <w:p>
+      <w:r>
+        <w:rPr>
+          <w:rFonts w:hint="eastAsia"/>
+        </w:rPr>
+        <w:t>年龄（中位数，范围），性别（男，女，占比</w:t>
+      </w:r>
+      <w:r>
+        <w:t>N%），病理类型（鳞癌，腺癌，占比N%），临床分期（III,IV，占比%）</w:t>
+      </w:r>
+    </w:p>
+    <w:p>
+      <w:r>
+        <w:t>2）力扑素联合PD-1应用现状</w:t>
+      </w:r>
+    </w:p>
+    <w:p>
+      <w:del w:id="3" w:author="45" w:date="2023-06-13T15:25:00Z">
+        <w:r>
+          <w:rPr>
+            <w:rFonts w:hint="eastAsia"/>
+          </w:rPr>
+          <w:delText>力扑素剂量（</w:delText>
+        </w:r>
+        <w:r>
+          <w:delText>中位数，范围），</w:delText>
+        </w:r>
+      </w:del>
+      <w:r>
+        <w:t>总剂量（中位数，范围），力扑素用药周期数（中位数，范围），PD-1 单抗用药周期数（中位数，范围）</w:t>
+      </w:r>
+    </w:p>
+    <w:p>
+      <w:r>
+        <w:t>联合的 PD-1 种类（列出种类名称，数量，占比N%），联合的</w:t>
+      </w:r>
+      <w:ins w:id="4" w:author="45" w:date="2023-06-13T15:29:00Z">
+        <w:r>
+          <w:rPr>
+            <w:rFonts w:hint="eastAsia"/>
+          </w:rPr>
+          <w:t>铂类</w:t>
+        </w:r>
+      </w:ins>
+      <w:r>
+        <w:t>化疗</w:t>
+      </w:r>
+      <w:ins w:id="5" w:author="45" w:date="2023-06-13T15:29:00Z">
+        <w:r>
+          <w:rPr>
+            <w:rFonts w:hint="eastAsia"/>
+          </w:rPr>
+          <w:t>（补给）</w:t>
+        </w:r>
+      </w:ins>
+      <w:del w:id="6" w:author="45" w:date="2023-06-13T15:27:00Z">
+        <w:r>
+          <w:delText>/靶向药物</w:delText>
+        </w:r>
+      </w:del>
+      <w:r>
+        <w:t>（列出种类名称，数量，占比N%）</w:t>
+      </w:r>
+      <w:r>
+        <w:rPr>
+          <w:rFonts w:hint="eastAsia"/>
+        </w:rPr>
+        <w:t>。选做：</w:t>
+      </w:r>
+      <w:r>
+        <w:rPr>
+          <w:rFonts w:hint="eastAsia"/>
+        </w:rPr>
+        <w:t>可绘制直方图或</w:t>
+      </w:r>
+      <w:r>
+        <w:rPr>
+          <w:rFonts w:hint="eastAsia"/>
+        </w:rPr>
+        <w:t>条形</w:t>
+      </w:r>
+      <w:r>
+        <w:rPr>
+          <w:rFonts w:hint="eastAsia"/>
+        </w:rPr>
+        <w:t>图来表示种类和占比。</w:t>
+      </w:r>
+    </w:p>
+    <w:p>
+      <w:r>
+        <w:t>3）既往治疗情况（例数、比例）</w:t>
+      </w:r>
+    </w:p>
+    <w:p>
+      <w:pPr>
+        <w:rPr>
+          <w:ins w:id="7" w:author="45" w:date="2023-06-13T15:29:00Z"/>
+        </w:rPr>
+      </w:pPr>
+      <w:r>
+        <w:t xml:space="preserve"> 既往手术情况</w:t>
+      </w:r>
+      <w:r>
+        <w:t>（例数、比例</w:t>
+      </w:r>
+      <w:r>
+        <w:rPr>
+          <w:rFonts w:hint="eastAsia"/>
+        </w:rPr>
+        <w:t>N</w:t>
+      </w:r>
+      <w:r>
+        <w:t>%）</w:t>
+      </w:r>
+      <w:r>
+        <w:rPr>
+          <w:rFonts w:hint="eastAsia"/>
+        </w:rPr>
+        <w:t>，</w:t>
+      </w:r>
+      <w:r>
+        <w:t>既往放疗情况</w:t>
+      </w:r>
+      <w:r>
+        <w:t>（例数、比例</w:t>
+      </w:r>
+      <w:r>
+        <w:rPr>
+          <w:rFonts w:hint="eastAsia"/>
+        </w:rPr>
+        <w:t>N</w:t>
+      </w:r>
+      <w:r>
+        <w:t>%）</w:t>
+      </w:r>
+      <w:del w:id="8" w:author="45" w:date="2023-06-13T15:27:00Z">
+        <w:r>
+          <w:rPr>
+            <w:rFonts w:hint="eastAsia"/>
+          </w:rPr>
+          <w:delText>，</w:delText>
+        </w:r>
+        <w:r>
+          <w:delText>既往药物治疗情况</w:delText>
+        </w:r>
+        <w:r>
+          <w:delText>（例数、比例</w:delText>
+        </w:r>
+        <w:r>
+          <w:rPr>
+            <w:rFonts w:hint="eastAsia"/>
+          </w:rPr>
+          <w:delText>N</w:delText>
+        </w:r>
+        <w:r>
+          <w:delText>%）</w:delText>
+        </w:r>
+      </w:del>
+      <w:r>
+        <w:rPr>
+          <w:rFonts w:hint="eastAsia"/>
+        </w:rPr>
+        <w:t>，</w:t>
+      </w:r>
+      <w:ins w:id="9" w:author="45" w:date="2023-06-13T15:28:00Z">
+        <w:r>
+          <w:rPr>
+            <w:rFonts w:hint="eastAsia"/>
+          </w:rPr>
+          <w:t>统计后线化疗药物</w:t>
+        </w:r>
+      </w:ins>
+      <w:ins w:id="10" w:author="45" w:date="2023-06-13T15:29:00Z">
+        <w:r>
+          <w:rPr>
+            <w:rFonts w:hint="eastAsia"/>
+          </w:rPr>
+          <w:t>，</w:t>
+        </w:r>
+      </w:ins>
+    </w:p>
+    <w:p>
+      <w:pPr>
+        <w:rPr>
+          <w:ins w:id="11" w:author="45" w:date="2023-06-13T15:33:00Z"/>
+        </w:rPr>
+      </w:pPr>
+      <w:del w:id="12" w:author="45" w:date="2023-06-13T15:28:00Z">
+        <w:r>
+          <w:delText>既往未经任何治疗情况</w:delText>
+        </w:r>
+        <w:r>
+          <w:delText>（例数、比例</w:delText>
+        </w:r>
+        <w:r>
+          <w:rPr>
+            <w:rFonts w:hint="eastAsia"/>
+          </w:rPr>
+          <w:delText>N</w:delText>
+        </w:r>
+        <w:r>
+          <w:delText>%）</w:delText>
+        </w:r>
+      </w:del>
+    </w:p>
+    <w:p>
+      <w:pPr>
+        <w:rPr>
+          <w:ins w:id="13" w:author="45" w:date="2023-06-13T15:33:00Z"/>
+        </w:rPr>
+      </w:pPr>
+      <w:ins w:id="14" w:author="45" w:date="2023-06-13T15:33:00Z">
+        <w:r>
+          <w:rPr>
+            <w:rFonts w:hint="eastAsia"/>
+          </w:rPr>
+          <w:t>有手术名称</w:t>
+        </w:r>
+        <w:r>
+          <w:rPr>
+            <w:rFonts w:hint="eastAsia"/>
+          </w:rPr>
+          <w:t>+放疗部位</w:t>
+        </w:r>
+        <w:r>
+          <w:rPr>
+            <w:rFonts w:hint="eastAsia"/>
+          </w:rPr>
+          <w:t>代表做过手术</w:t>
+        </w:r>
+      </w:ins>
+    </w:p>
+    <w:p>
+      <w:pPr>
+        <w:rPr>
+          <w:rFonts w:hint="eastAsia"/>
+        </w:rPr>
+      </w:pPr>
+    </w:p>
+    <w:p>
+      <w:r>
+        <w:t xml:space="preserve"> 4）安全性</w:t>
+      </w:r>
+    </w:p>
+    <w:p>
+      <w:r>
+        <w:rPr>
+          <w:rFonts w:hint="eastAsia"/>
+        </w:rPr>
+        <w:t>列出</w:t>
+      </w:r>
+      <w:r>
+        <w:t>1，2，3级及以上不良事件（数量，占比N%）</w:t>
+      </w:r>
+      <w:r>
+        <w:rPr>
+          <w:rFonts w:hint="eastAsia"/>
+        </w:rPr>
+        <w:t>；列出</w:t>
+      </w:r>
+      <w:r>
+        <w:t>与免疫相关的不良事件（数量，占比%）</w:t>
+      </w:r>
+    </w:p>
+    <w:p>
+      <w:r>
+        <w:rPr>
+          <w:rFonts w:hint="eastAsia"/>
+        </w:rPr>
+        <w:t>选做：</w:t>
+      </w:r>
+      <w:r>
+        <w:rPr>
+          <w:rFonts w:hint="eastAsia"/>
+        </w:rPr>
+        <w:t>可</w:t>
+      </w:r>
+      <w:r>
+        <w:rPr>
+          <w:rFonts w:hint="eastAsia"/>
+        </w:rPr>
+        <w:t>用</w:t>
+      </w:r>
+      <w:r>
+        <w:rPr>
+          <w:rFonts w:hint="eastAsia"/>
+        </w:rPr>
+        <w:t>条形图</w:t>
+      </w:r>
+      <w:r>
+        <w:rPr>
+          <w:rFonts w:hint="eastAsia"/>
+        </w:rPr>
+        <w:t>（种类多）</w:t>
+      </w:r>
+      <w:r>
+        <w:rPr>
+          <w:rFonts w:hint="eastAsia"/>
+        </w:rPr>
+        <w:t>或</w:t>
+      </w:r>
+      <w:r>
+        <w:rPr>
+          <w:rFonts w:hint="eastAsia"/>
+        </w:rPr>
+        <w:t>散点图</w:t>
+      </w:r>
+      <w:r>
+        <w:rPr>
+          <w:rFonts w:hint="eastAsia"/>
+        </w:rPr>
+        <w:t>（种类少）</w:t>
+      </w:r>
+      <w:r>
+        <w:rPr>
+          <w:rFonts w:hint="eastAsia"/>
+        </w:rPr>
+        <w:t>列出各不良事件（种类，数量）</w:t>
+      </w:r>
+      <w:r>
+        <w:rPr>
+          <w:rFonts w:hint="eastAsia"/>
+        </w:rPr>
+        <w:t>，可做折线图看趋势。</w:t>
+      </w:r>
+    </w:p>
+    <w:p>
+      <w:r>
+        <w:rPr>
+          <w:rFonts w:hint="eastAsia"/>
+        </w:rPr>
+        <w:t>二</w:t>
+      </w:r>
+      <w:r>
+        <w:t>. 生存分析</w:t>
+      </w:r>
+    </w:p>
+    <w:p>
+      <w:r>
+        <w:rPr>
+          <w:rFonts w:hint="eastAsia"/>
+        </w:rPr>
+        <w:t>1）</w:t>
+      </w:r>
+      <w:r>
+        <w:rPr>
+          <w:rFonts w:hint="eastAsia"/>
+        </w:rPr>
+        <w:t>对总体人群、鳞癌、腺癌</w:t>
+      </w:r>
+      <w:r>
+        <w:t xml:space="preserve"> 算出疾病无恶化存活期</w:t>
+      </w:r>
+    </w:p>
+    <w:p>
+      <w:r>
+        <w:rPr>
+          <w:rFonts w:hint="eastAsia"/>
+        </w:rPr>
+        <w:t>对缺失值做删失处理，</w:t>
+      </w:r>
+      <w:r>
+        <w:rPr>
+          <w:rFonts w:hint="eastAsia"/>
+        </w:rPr>
+        <w:t>根据时间和截尾建立</w:t>
+      </w:r>
+      <w:r>
+        <w:rPr>
+          <w:rFonts w:hint="eastAsia"/>
+        </w:rPr>
+        <w:t>K</w:t>
+      </w:r>
+      <w:r>
+        <w:t>M</w:t>
+      </w:r>
+      <w:r>
+        <w:rPr>
+          <w:rFonts w:hint="eastAsia"/>
+        </w:rPr>
+        <w:t>生存分析模型，</w:t>
+      </w:r>
+      <w:r>
+        <w:rPr>
+          <w:rFonts w:hint="eastAsia"/>
+        </w:rPr>
+        <w:t>计算</w:t>
+      </w:r>
+      <w:r>
+        <w:t>中位</w:t>
+      </w:r>
+      <w:r>
+        <w:rPr>
+          <w:rFonts w:hint="eastAsia"/>
+        </w:rPr>
+        <w:t>存活期（</w:t>
+      </w:r>
+      <w:r>
+        <w:t>mPFS</w:t>
+      </w:r>
+      <w:r>
+        <w:rPr>
+          <w:rFonts w:hint="eastAsia"/>
+        </w:rPr>
+        <w:t>）</w:t>
+      </w:r>
+      <w:r>
+        <w:t>，半年存活期，一年存活期，两年存活期</w:t>
+      </w:r>
+      <w:r>
+        <w:rPr>
+          <w:rFonts w:hint="eastAsia"/>
+        </w:rPr>
+        <w:t>。</w:t>
+      </w:r>
+      <w:r>
+        <w:rPr>
+          <w:rFonts w:hint="eastAsia"/>
+        </w:rPr>
+        <w:t>选做：</w:t>
+      </w:r>
+      <w:r>
+        <w:rPr>
+          <w:rFonts w:hint="eastAsia"/>
+        </w:rPr>
+        <w:t>可使用logrank</w:t>
+      </w:r>
+      <w:r>
         <w:t xml:space="preserve"> </w:t>
       </w:r>
       <w:r>
         <w:rPr>
           <w:rFonts w:hint="eastAsia"/>
         </w:rPr>
-        <w:t>初步</w:t>
-      </w:r>
-      <w:r>
-        <w:rPr>
-          <w:rFonts w:hint="eastAsia"/>
-        </w:rPr>
-        <w:t>统计计划</w:t>
-      </w:r>
-    </w:p>
-    <w:p>
-      <w:r>
-        <w:t>06/09/2023</w:t>
-      </w:r>
-    </w:p>
-    <w:p>
-      <w:r>
-        <w:rPr>
-          <w:rFonts w:hint="eastAsia"/>
-        </w:rPr>
-        <w:t>宋秋冬</w:t>
-      </w:r>
-    </w:p>
-    <w:p>
-      <w:pPr>
-        <w:rPr>
-          <w:rFonts w:hint="eastAsia"/>
-        </w:rPr>
-      </w:pPr>
-    </w:p>
-    <w:p>
-      <w:r>
-        <w:rPr>
-          <w:rFonts w:hint="eastAsia"/>
-        </w:rPr>
-        <w:t>统计分析方法：</w:t>
-      </w:r>
-    </w:p>
-    <w:p>
-      <w:r>
-        <w:rPr>
-          <w:rFonts w:hint="eastAsia"/>
-        </w:rPr>
-        <w:t>对数据进行数据清洗，包含</w:t>
-      </w:r>
-      <w:r>
-        <w:rPr>
-          <w:rFonts w:hint="eastAsia"/>
-        </w:rPr>
-        <w:t>重新编码</w:t>
-      </w:r>
-      <w:r>
-        <w:rPr>
-          <w:rFonts w:hint="eastAsia"/>
-        </w:rPr>
-        <w:t>，</w:t>
-      </w:r>
-      <w:r>
-        <w:rPr>
-          <w:rFonts w:hint="eastAsia"/>
-        </w:rPr>
-        <w:t>分组</w:t>
-      </w:r>
-      <w:r>
-        <w:rPr>
-          <w:rFonts w:hint="eastAsia"/>
-        </w:rPr>
-        <w:t>，</w:t>
-      </w:r>
-      <w:r>
-        <w:rPr>
-          <w:rFonts w:hint="eastAsia"/>
-        </w:rPr>
-        <w:t>处理缺失值</w:t>
-      </w:r>
-      <w:r>
-        <w:rPr>
-          <w:rFonts w:hint="eastAsia"/>
-        </w:rPr>
-        <w:t>，处理离群值，</w:t>
-      </w:r>
-      <w:r>
-        <w:rPr>
-          <w:rFonts w:hint="eastAsia"/>
-        </w:rPr>
-        <w:t>处理</w:t>
-      </w:r>
-      <w:r>
-        <w:rPr>
-          <w:rFonts w:hint="eastAsia"/>
-        </w:rPr>
-        <w:t>杠杆点</w:t>
-      </w:r>
-      <w:r>
-        <w:rPr>
-          <w:rFonts w:hint="eastAsia"/>
-        </w:rPr>
-        <w:t>等。</w:t>
-      </w:r>
-    </w:p>
-    <w:p>
-      <w:proofErr w:type="gramStart"/>
-      <w:r>
-        <w:rPr>
-          <w:rFonts w:hint="eastAsia"/>
-        </w:rPr>
-        <w:t>一</w:t>
-      </w:r>
-      <w:proofErr w:type="gramEnd"/>
-      <w:r>
-        <w:t>. 描述性分析</w:t>
-      </w:r>
-    </w:p>
-    <w:p>
-      <w:r>
-        <w:rPr>
-          <w:rFonts w:hint="eastAsia"/>
-        </w:rPr>
-        <w:t>包含单变量和双变量分析。</w:t>
-      </w:r>
-      <w:r>
-        <w:rPr>
-          <w:rFonts w:hint="eastAsia"/>
-        </w:rPr>
-        <w:t>对基线信息，力</w:t>
-      </w:r>
-      <w:proofErr w:type="gramStart"/>
-      <w:r>
-        <w:rPr>
-          <w:rFonts w:hint="eastAsia"/>
-        </w:rPr>
-        <w:t>扑素</w:t>
-      </w:r>
-      <w:proofErr w:type="gramEnd"/>
-      <w:r>
-        <w:rPr>
-          <w:rFonts w:hint="eastAsia"/>
-        </w:rPr>
-        <w:t>联合</w:t>
-      </w:r>
-      <w:r>
-        <w:t>PD-1应用现状，既往治疗情况，安全性做描述性分析。应对小基数categorical数据，使用</w:t>
-      </w:r>
-      <w:r>
-        <w:t>F</w:t>
-      </w:r>
-      <w:r>
-        <w:t>isher's exact test去测试各变量跟outcome是否有相关性。</w:t>
-      </w:r>
-      <w:r>
-        <w:rPr>
-          <w:rFonts w:hint="eastAsia"/>
-        </w:rPr>
-        <w:t>应对小基数</w:t>
-      </w:r>
-      <w:r>
-        <w:t>continuous</w:t>
-      </w:r>
-      <w:r>
-        <w:rPr>
-          <w:rFonts w:hint="eastAsia"/>
-        </w:rPr>
-        <w:t>数据，使用</w:t>
-      </w:r>
-      <w:r>
-        <w:t>S</w:t>
-      </w:r>
-      <w:r>
-        <w:t>pearman's rank</w:t>
-      </w:r>
-      <w:r>
-        <w:t xml:space="preserve"> test </w:t>
-      </w:r>
-      <w:r>
-        <w:rPr>
-          <w:rFonts w:hint="eastAsia"/>
-        </w:rPr>
-        <w:t>去检测相关性。</w:t>
-      </w:r>
-    </w:p>
-    <w:p>
-      <w:r>
-        <w:rPr>
-          <w:rFonts w:hint="eastAsia"/>
-        </w:rPr>
-        <w:t>具体分析如下：</w:t>
-      </w:r>
-    </w:p>
-    <w:p>
-      <w:r>
-        <w:t>1）基线信息</w:t>
-      </w:r>
-    </w:p>
-    <w:p>
-      <w:r>
-        <w:rPr>
-          <w:rFonts w:hint="eastAsia"/>
-        </w:rPr>
-        <w:t>年龄（中位数，范围），性别（男，女，占比</w:t>
-      </w:r>
-      <w:r>
-        <w:t>N%），病理类型（鳞癌，腺癌，占比N%），临床分期（III,IV，占比%）</w:t>
-      </w:r>
-    </w:p>
-    <w:p>
-      <w:r>
-        <w:t>2）力</w:t>
-      </w:r>
-      <w:proofErr w:type="gramStart"/>
-      <w:r>
-        <w:t>扑素</w:t>
-      </w:r>
-      <w:proofErr w:type="gramEnd"/>
-      <w:r>
-        <w:t>联合PD-1应用现状</w:t>
-      </w:r>
-    </w:p>
-    <w:p>
-      <w:r>
-        <w:rPr>
-          <w:rFonts w:hint="eastAsia"/>
-        </w:rPr>
-        <w:t>力</w:t>
-      </w:r>
-      <w:proofErr w:type="gramStart"/>
-      <w:r>
-        <w:rPr>
-          <w:rFonts w:hint="eastAsia"/>
-        </w:rPr>
-        <w:t>扑素</w:t>
-      </w:r>
-      <w:proofErr w:type="gramEnd"/>
-      <w:r>
-        <w:rPr>
-          <w:rFonts w:hint="eastAsia"/>
-        </w:rPr>
-        <w:t>剂量（</w:t>
-      </w:r>
-      <w:r>
-        <w:t>中位数，范围），总剂量（中位数，范围），力</w:t>
-      </w:r>
-      <w:proofErr w:type="gramStart"/>
-      <w:r>
-        <w:t>扑素</w:t>
-      </w:r>
-      <w:proofErr w:type="gramEnd"/>
-      <w:r>
-        <w:t>用药周期数（中位数，范围），PD-1 单抗用药周期数（中位数，范围）</w:t>
-      </w:r>
-    </w:p>
-    <w:p>
-      <w:pPr>
-        <w:rPr>
-          <w:rFonts w:hint="eastAsia"/>
-        </w:rPr>
-      </w:pPr>
-      <w:r>
-        <w:t>联合的 PD-1 种类（列出种类名称，数量，占比N%），联合的化疗/靶向药物（列出种类名称，数量，占比N%）</w:t>
-      </w:r>
-      <w:r>
-        <w:rPr>
-          <w:rFonts w:hint="eastAsia"/>
-        </w:rPr>
-        <w:t>。选做：</w:t>
-      </w:r>
-      <w:r>
-        <w:rPr>
-          <w:rFonts w:hint="eastAsia"/>
-        </w:rPr>
-        <w:t>可绘制直方图或</w:t>
-      </w:r>
-      <w:r>
-        <w:rPr>
-          <w:rFonts w:hint="eastAsia"/>
-        </w:rPr>
-        <w:t>条形</w:t>
-      </w:r>
-      <w:r>
-        <w:rPr>
-          <w:rFonts w:hint="eastAsia"/>
-        </w:rPr>
-        <w:t>图来表示种类和占比。</w:t>
-      </w:r>
-    </w:p>
-    <w:p>
-      <w:r>
-        <w:t>3）既往治疗情况（例数、比例）</w:t>
-      </w:r>
-    </w:p>
-    <w:p>
-      <w:r>
-        <w:t xml:space="preserve"> 既往手术情况</w:t>
-      </w:r>
-      <w:r>
-        <w:t>（例数、比例</w:t>
-      </w:r>
-      <w:r>
-        <w:rPr>
-          <w:rFonts w:hint="eastAsia"/>
-        </w:rPr>
-        <w:t>N</w:t>
-      </w:r>
-      <w:r>
-        <w:t>%</w:t>
-      </w:r>
-      <w:r>
-        <w:t>）</w:t>
-      </w:r>
-      <w:r>
-        <w:rPr>
-          <w:rFonts w:hint="eastAsia"/>
-        </w:rPr>
-        <w:t>，</w:t>
-      </w:r>
-      <w:r>
-        <w:t>既往放疗情况</w:t>
-      </w:r>
-      <w:r>
-        <w:t>（例数、比例</w:t>
-      </w:r>
-      <w:r>
-        <w:rPr>
-          <w:rFonts w:hint="eastAsia"/>
-        </w:rPr>
-        <w:t>N</w:t>
-      </w:r>
-      <w:r>
-        <w:t>%</w:t>
-      </w:r>
-      <w:r>
-        <w:t>）</w:t>
-      </w:r>
-      <w:r>
-        <w:rPr>
-          <w:rFonts w:hint="eastAsia"/>
-        </w:rPr>
-        <w:t>，</w:t>
-      </w:r>
-      <w:r>
-        <w:t>既往药物治疗情况</w:t>
-      </w:r>
-      <w:r>
-        <w:t>（例数、比例</w:t>
-      </w:r>
-      <w:r>
-        <w:rPr>
-          <w:rFonts w:hint="eastAsia"/>
-        </w:rPr>
-        <w:t>N</w:t>
-      </w:r>
-      <w:r>
-        <w:t>%</w:t>
-      </w:r>
-      <w:r>
-        <w:t>）</w:t>
-      </w:r>
-      <w:r>
-        <w:rPr>
-          <w:rFonts w:hint="eastAsia"/>
-        </w:rPr>
-        <w:t>，</w:t>
-      </w:r>
-      <w:r>
-        <w:t>既往未经任何治疗情况</w:t>
-      </w:r>
-      <w:r>
-        <w:t>（例数、比例</w:t>
-      </w:r>
-      <w:r>
-        <w:rPr>
-          <w:rFonts w:hint="eastAsia"/>
-        </w:rPr>
-        <w:t>N</w:t>
-      </w:r>
-      <w:r>
-        <w:t>%</w:t>
-      </w:r>
-      <w:r>
-        <w:t>）</w:t>
-      </w:r>
-    </w:p>
-    <w:p>
-      <w:r>
-        <w:t xml:space="preserve"> 4）安全性</w:t>
-      </w:r>
-    </w:p>
-    <w:p>
-      <w:r>
-        <w:rPr>
-          <w:rFonts w:hint="eastAsia"/>
-        </w:rPr>
-        <w:t>列出</w:t>
-      </w:r>
-      <w:r>
-        <w:t>1，2，3级及以上不良事件（数量，占比N%）</w:t>
-      </w:r>
-      <w:r>
-        <w:rPr>
-          <w:rFonts w:hint="eastAsia"/>
-        </w:rPr>
-        <w:t>；列出</w:t>
-      </w:r>
-      <w:r>
-        <w:t>与免疫相关的不良事件（数量，占比%）</w:t>
-      </w:r>
-    </w:p>
-    <w:p>
+        <w:t>test做探索性分析用以比较</w:t>
+      </w:r>
+      <w:r>
+        <w:rPr>
+          <w:rFonts w:hint="eastAsia"/>
+        </w:rPr>
+        <w:t>两个或多个组之间的每个观察时间点上的观察事件数和预期事件数。</w:t>
+      </w:r>
+    </w:p>
+    <w:p>
+      <w:r>
+        <w:rPr>
+          <w:rFonts w:hint="eastAsia"/>
+        </w:rPr>
+        <w:t>2）制作K</w:t>
+      </w:r>
+      <w:r>
+        <w:t xml:space="preserve">-M </w:t>
+      </w:r>
+      <w:r>
+        <w:rPr>
+          <w:rFonts w:hint="eastAsia"/>
+        </w:rPr>
+        <w:t>曲线做数据可视化</w:t>
+      </w:r>
+    </w:p>
+    <w:p>
+      <w:r>
+        <w:rPr>
+          <w:rFonts w:hint="eastAsia"/>
+        </w:rPr>
+        <w:t>对于K</w:t>
+      </w:r>
+      <w:r>
+        <w:t>M</w:t>
+      </w:r>
+      <w:r>
+        <w:rPr>
+          <w:rFonts w:hint="eastAsia"/>
+        </w:rPr>
+        <w:t>模型，</w:t>
+      </w:r>
+      <w:r>
+        <w:rPr>
+          <w:rFonts w:hint="eastAsia"/>
+        </w:rPr>
+        <w:t>核查</w:t>
+      </w:r>
+      <w:r>
+        <w:t>K-M</w:t>
+      </w:r>
+      <w:r>
+        <w:rPr>
+          <w:rFonts w:hint="eastAsia"/>
+        </w:rPr>
+        <w:t>模型</w:t>
+      </w:r>
+      <w:r>
+        <w:rPr>
+          <w:rFonts w:hint="eastAsia"/>
+        </w:rPr>
+        <w:t>的构建假设：截尾原因不可有用信息（informative），独立性，右截尾，区间截尾，恒定风险。</w:t>
+      </w:r>
+    </w:p>
+    <w:p>
+      <w:r>
+        <w:rPr>
+          <w:rFonts w:hint="eastAsia"/>
+        </w:rPr>
+        <w:t>对于总体人群、鳞癌、腺癌，制作K</w:t>
+      </w:r>
+      <w:r>
+        <w:t>M</w:t>
+      </w:r>
+      <w:r>
+        <w:rPr>
+          <w:rFonts w:hint="eastAsia"/>
+        </w:rPr>
+        <w:t>曲线。选做：可把鳞癌、腺癌放在同一张图做对比。可使用logrank</w:t>
+      </w:r>
+      <w:r>
+        <w:t xml:space="preserve"> </w:t>
+      </w:r>
+      <w:r>
+        <w:rPr>
+          <w:rFonts w:hint="eastAsia"/>
+        </w:rPr>
+        <w:t>test</w:t>
+      </w:r>
+    </w:p>
+    <w:p>
+      <w:r>
+        <w:rPr>
+          <w:rFonts w:hint="eastAsia"/>
+        </w:rPr>
+        <w:t>3）</w:t>
+      </w:r>
       <w:r>
         <w:rPr>
           <w:rFonts w:hint="eastAsia"/>
@@ -443,170 +748,49 @@
         <w:rPr>
           <w:rFonts w:hint="eastAsia"/>
         </w:rPr>
-        <w:t>可</w:t>
-      </w:r>
-      <w:r>
-        <w:rPr>
-          <w:rFonts w:hint="eastAsia"/>
-        </w:rPr>
-        <w:t>用</w:t>
-      </w:r>
-      <w:r>
-        <w:rPr>
-          <w:rFonts w:hint="eastAsia"/>
-        </w:rPr>
-        <w:t>条形图</w:t>
-      </w:r>
-      <w:r>
-        <w:rPr>
-          <w:rFonts w:hint="eastAsia"/>
-        </w:rPr>
-        <w:t>（种类多）</w:t>
-      </w:r>
-      <w:r>
-        <w:rPr>
-          <w:rFonts w:hint="eastAsia"/>
-        </w:rPr>
-        <w:t>或</w:t>
-      </w:r>
-      <w:r>
-        <w:rPr>
-          <w:rFonts w:hint="eastAsia"/>
-        </w:rPr>
-        <w:t>散点图</w:t>
-      </w:r>
-      <w:r>
-        <w:rPr>
-          <w:rFonts w:hint="eastAsia"/>
-        </w:rPr>
-        <w:t>（种类少）</w:t>
-      </w:r>
-      <w:r>
-        <w:rPr>
-          <w:rFonts w:hint="eastAsia"/>
-        </w:rPr>
-        <w:t>列出各不良事件（种类，数量）</w:t>
-      </w:r>
-      <w:r>
-        <w:rPr>
-          <w:rFonts w:hint="eastAsia"/>
-        </w:rPr>
-        <w:t>，可做折线图看趋势。</w:t>
-      </w:r>
-    </w:p>
-    <w:p>
-      <w:r>
-        <w:rPr>
-          <w:rFonts w:hint="eastAsia"/>
-        </w:rPr>
-        <w:t>二</w:t>
-      </w:r>
-      <w:r>
-        <w:t>. 生存分析</w:t>
-      </w:r>
-    </w:p>
-    <w:p>
-      <w:r>
-        <w:rPr>
-          <w:rFonts w:hint="eastAsia"/>
-        </w:rPr>
-        <w:t>1）</w:t>
-      </w:r>
-      <w:r>
-        <w:rPr>
-          <w:rFonts w:hint="eastAsia"/>
-        </w:rPr>
-        <w:t>对总体人群、鳞癌、腺癌</w:t>
-      </w:r>
-      <w:r>
-        <w:t xml:space="preserve"> 算出疾病无恶化存活期</w:t>
-      </w:r>
-    </w:p>
-    <w:p>
-      <w:r>
-        <w:rPr>
-          <w:rFonts w:hint="eastAsia"/>
-        </w:rPr>
-        <w:t>对</w:t>
-      </w:r>
-      <w:proofErr w:type="gramStart"/>
-      <w:r>
-        <w:rPr>
-          <w:rFonts w:hint="eastAsia"/>
-        </w:rPr>
-        <w:t>缺失值做删</w:t>
-      </w:r>
-      <w:proofErr w:type="gramEnd"/>
-      <w:r>
-        <w:rPr>
-          <w:rFonts w:hint="eastAsia"/>
-        </w:rPr>
-        <w:t>失处理，</w:t>
-      </w:r>
-      <w:r>
-        <w:rPr>
-          <w:rFonts w:hint="eastAsia"/>
-        </w:rPr>
-        <w:t>根据时间和</w:t>
-      </w:r>
-      <w:proofErr w:type="gramStart"/>
-      <w:r>
-        <w:rPr>
-          <w:rFonts w:hint="eastAsia"/>
-        </w:rPr>
-        <w:t>截尾建立</w:t>
-      </w:r>
-      <w:proofErr w:type="gramEnd"/>
-      <w:r>
-        <w:rPr>
-          <w:rFonts w:hint="eastAsia"/>
-        </w:rPr>
-        <w:t>K</w:t>
-      </w:r>
-      <w:r>
-        <w:t>M</w:t>
-      </w:r>
-      <w:r>
-        <w:rPr>
-          <w:rFonts w:hint="eastAsia"/>
-        </w:rPr>
-        <w:t>生存分析模型，</w:t>
-      </w:r>
-      <w:r>
-        <w:rPr>
-          <w:rFonts w:hint="eastAsia"/>
-        </w:rPr>
-        <w:t>计算</w:t>
-      </w:r>
-      <w:r>
-        <w:t>中位</w:t>
-      </w:r>
-      <w:r>
-        <w:rPr>
-          <w:rFonts w:hint="eastAsia"/>
-        </w:rPr>
-        <w:t>存活期（</w:t>
-      </w:r>
-      <w:proofErr w:type="spellStart"/>
-      <w:r>
-        <w:t>mPFS</w:t>
-      </w:r>
-      <w:proofErr w:type="spellEnd"/>
-      <w:r>
-        <w:rPr>
-          <w:rFonts w:hint="eastAsia"/>
-        </w:rPr>
-        <w:t>）</w:t>
-      </w:r>
-      <w:r>
-        <w:t>，半年存活期，一年存活期，两年存活期</w:t>
-      </w:r>
-      <w:r>
-        <w:rPr>
-          <w:rFonts w:hint="eastAsia"/>
-        </w:rPr>
-        <w:t>。</w:t>
-      </w:r>
+        <w:t>可制作cox</w:t>
+      </w:r>
+      <w:r>
+        <w:t xml:space="preserve"> </w:t>
+      </w:r>
+      <w:r>
+        <w:rPr>
+          <w:rFonts w:hint="eastAsia"/>
+        </w:rPr>
+        <w:t>pro</w:t>
+      </w:r>
+      <w:r>
+        <w:t xml:space="preserve">portional hazard </w:t>
+      </w:r>
+      <w:r>
+        <w:rPr>
+          <w:rFonts w:hint="eastAsia"/>
+        </w:rPr>
+        <w:t>模型如果</w:t>
+      </w:r>
+      <w:r>
+        <w:rPr>
+          <w:rFonts w:hint="eastAsia"/>
+        </w:rPr>
+        <w:t>想要探究协变量与风险比（</w:t>
+      </w:r>
+      <w:r>
+        <w:rPr>
+          <w:rFonts w:hint="eastAsia"/>
+        </w:rPr>
+        <w:t>H</w:t>
+      </w:r>
+      <w:r>
+        <w:t>R</w:t>
+      </w:r>
+      <w:r>
+        <w:rPr>
+          <w:rFonts w:hint="eastAsia"/>
+        </w:rPr>
+        <w:t>）之间的关系</w:t>
+      </w:r>
+    </w:p>
+    <w:p>
       <w:r>
         <w:rPr>
           <w:rFonts w:hint="eastAsia"/>
@@ -617,16 +801,17 @@
         <w:rPr>
           <w:rFonts w:hint="eastAsia"/>
         </w:rPr>
-        <w:t>可使用</w:t>
-      </w:r>
-      <w:proofErr w:type="spellStart"/>
-      <w:r>
-        <w:rPr>
-          <w:rFonts w:hint="eastAsia"/>
-        </w:rPr>
-        <w:t>logrank</w:t>
-      </w:r>
-      <w:proofErr w:type="spellEnd"/>
+        <w:t>可制作H</w:t>
+      </w:r>
+      <w:r>
+        <w:t>R</w:t>
+      </w:r>
+      <w:r>
+        <w:rPr>
+          <w:rFonts w:hint="eastAsia"/>
+        </w:rPr>
+        <w:t>表格根据不同的协变量，可报告logrank</w:t>
+      </w:r>
       <w:r>
         <w:t xml:space="preserve"> </w:t>
       </w:r>
@@ -634,257 +819,6 @@
         <w:rPr>
           <w:rFonts w:hint="eastAsia"/>
         </w:rPr>
-        <w:t>test做探索性分析用以比较</w:t>
-      </w:r>
-      <w:r>
-        <w:rPr>
-          <w:rFonts w:hint="eastAsia"/>
-        </w:rPr>
-        <w:t>两个或多个组之间的每个观察时间点上的观察事件数和预期事件数。</w:t>
-      </w:r>
-    </w:p>
-    <w:p>
-      <w:r>
-        <w:rPr>
-          <w:rFonts w:hint="eastAsia"/>
-        </w:rPr>
-        <w:t>2）制作K</w:t>
-      </w:r>
-      <w:r>
-        <w:t xml:space="preserve">-M </w:t>
-      </w:r>
-      <w:r>
-        <w:rPr>
-          <w:rFonts w:hint="eastAsia"/>
-        </w:rPr>
-        <w:t>曲线做数据可视化</w:t>
-      </w:r>
-    </w:p>
-    <w:p>
-      <w:r>
-        <w:rPr>
-          <w:rFonts w:hint="eastAsia"/>
-        </w:rPr>
-        <w:t>对于K</w:t>
-      </w:r>
-      <w:r>
-        <w:t>M</w:t>
-      </w:r>
-      <w:r>
-        <w:rPr>
-          <w:rFonts w:hint="eastAsia"/>
-        </w:rPr>
-        <w:t>模型，</w:t>
-      </w:r>
-      <w:r>
-        <w:rPr>
-          <w:rFonts w:hint="eastAsia"/>
-        </w:rPr>
-        <w:t>核查</w:t>
-      </w:r>
-      <w:r>
-        <w:t>K-M</w:t>
-      </w:r>
-      <w:r>
-        <w:rPr>
-          <w:rFonts w:hint="eastAsia"/>
-        </w:rPr>
-        <w:t>模型</w:t>
-      </w:r>
-      <w:r>
-        <w:rPr>
-          <w:rFonts w:hint="eastAsia"/>
-        </w:rPr>
-        <w:t>的构建假设：</w:t>
-      </w:r>
-      <w:proofErr w:type="gramStart"/>
-      <w:r>
-        <w:rPr>
-          <w:rFonts w:hint="eastAsia"/>
-        </w:rPr>
-        <w:t>截尾原因</w:t>
-      </w:r>
-      <w:proofErr w:type="gramEnd"/>
-      <w:r>
-        <w:rPr>
-          <w:rFonts w:hint="eastAsia"/>
-        </w:rPr>
-        <w:t>不可有用信息（informative），独立性，右截尾，区间截尾，恒定风险。</w:t>
-      </w:r>
-    </w:p>
-    <w:p>
-      <w:r>
-        <w:rPr>
-          <w:rFonts w:hint="eastAsia"/>
-        </w:rPr>
-        <w:t>对于总体人群</w:t>
-      </w:r>
-      <w:r>
-        <w:rPr>
-          <w:rFonts w:hint="eastAsia"/>
-        </w:rPr>
-        <w:t>、鳞癌、腺癌</w:t>
-      </w:r>
-      <w:r>
-        <w:rPr>
-          <w:rFonts w:hint="eastAsia"/>
-        </w:rPr>
-        <w:t>，制作K</w:t>
-      </w:r>
-      <w:r>
-        <w:t>M</w:t>
-      </w:r>
-      <w:r>
-        <w:rPr>
-          <w:rFonts w:hint="eastAsia"/>
-        </w:rPr>
-        <w:t>曲线。选做：可把</w:t>
-      </w:r>
-      <w:r>
-        <w:rPr>
-          <w:rFonts w:hint="eastAsia"/>
-        </w:rPr>
-        <w:t>鳞癌、腺癌</w:t>
-      </w:r>
-      <w:r>
-        <w:rPr>
-          <w:rFonts w:hint="eastAsia"/>
-        </w:rPr>
-        <w:t>放在同一张图</w:t>
-      </w:r>
-      <w:proofErr w:type="gramStart"/>
-      <w:r>
-        <w:rPr>
-          <w:rFonts w:hint="eastAsia"/>
-        </w:rPr>
-        <w:t>做对</w:t>
-      </w:r>
-      <w:proofErr w:type="gramEnd"/>
-      <w:r>
-        <w:rPr>
-          <w:rFonts w:hint="eastAsia"/>
-        </w:rPr>
-        <w:t>比。可使用</w:t>
-      </w:r>
-      <w:proofErr w:type="spellStart"/>
-      <w:r>
-        <w:rPr>
-          <w:rFonts w:hint="eastAsia"/>
-        </w:rPr>
-        <w:t>logrank</w:t>
-      </w:r>
-      <w:proofErr w:type="spellEnd"/>
-      <w:r>
-        <w:t xml:space="preserve"> </w:t>
-      </w:r>
-      <w:r>
-        <w:rPr>
-          <w:rFonts w:hint="eastAsia"/>
-        </w:rPr>
-        <w:t>test</w:t>
-      </w:r>
-    </w:p>
-    <w:p>
-      <w:r>
-        <w:rPr>
-          <w:rFonts w:hint="eastAsia"/>
-        </w:rPr>
-        <w:t>3）</w:t>
-      </w:r>
-      <w:r>
-        <w:rPr>
-          <w:rFonts w:hint="eastAsia"/>
-        </w:rPr>
-        <w:t>选做：</w:t>
-      </w:r>
-      <w:r>
-        <w:rPr>
-          <w:rFonts w:hint="eastAsia"/>
-        </w:rPr>
-        <w:t>可制作cox</w:t>
-      </w:r>
-      <w:r>
-        <w:t xml:space="preserve"> </w:t>
-      </w:r>
-      <w:r>
-        <w:rPr>
-          <w:rFonts w:hint="eastAsia"/>
-        </w:rPr>
-        <w:t>pro</w:t>
-      </w:r>
-      <w:r>
-        <w:t xml:space="preserve">portional hazard </w:t>
-      </w:r>
-      <w:r>
-        <w:rPr>
-          <w:rFonts w:hint="eastAsia"/>
-        </w:rPr>
-        <w:t>模型如果</w:t>
-      </w:r>
-      <w:r>
-        <w:rPr>
-          <w:rFonts w:hint="eastAsia"/>
-        </w:rPr>
-        <w:t>想要探究协变量与风险比（</w:t>
-      </w:r>
-      <w:r>
-        <w:rPr>
-          <w:rFonts w:hint="eastAsia"/>
-        </w:rPr>
-        <w:t>H</w:t>
-      </w:r>
-      <w:r>
-        <w:t>R</w:t>
-      </w:r>
-      <w:r>
-        <w:rPr>
-          <w:rFonts w:hint="eastAsia"/>
-        </w:rPr>
-        <w:t>）之间的关系</w:t>
-      </w:r>
-    </w:p>
-    <w:p>
-      <w:pPr>
-        <w:rPr>
-          <w:rFonts w:hint="eastAsia"/>
-        </w:rPr>
-      </w:pPr>
-      <w:r>
-        <w:rPr>
-          <w:rFonts w:hint="eastAsia"/>
-        </w:rPr>
-        <w:t>选做：</w:t>
-      </w:r>
-      <w:r>
-        <w:rPr>
-          <w:rFonts w:hint="eastAsia"/>
-        </w:rPr>
-        <w:t>可制作H</w:t>
-      </w:r>
-      <w:r>
-        <w:t>R</w:t>
-      </w:r>
-      <w:r>
-        <w:rPr>
-          <w:rFonts w:hint="eastAsia"/>
-        </w:rPr>
-        <w:t>表格根据不同的协变量，可报告</w:t>
-      </w:r>
-      <w:proofErr w:type="spellStart"/>
-      <w:r>
-        <w:rPr>
-          <w:rFonts w:hint="eastAsia"/>
-        </w:rPr>
-        <w:t>logrank</w:t>
-      </w:r>
-      <w:proofErr w:type="spellEnd"/>
-      <w:r>
-        <w:t xml:space="preserve"> </w:t>
-      </w:r>
-      <w:r>
-        <w:rPr>
-          <w:rFonts w:hint="eastAsia"/>
-        </w:rPr>
         <w:t>test的P</w:t>
       </w:r>
       <w:r>
@@ -902,6 +836,7 @@
         <w:rPr>
           <w:rFonts w:hint="eastAsia"/>
         </w:rPr>
+        <w:lastRenderedPageBreak/>
         <w:t>三</w:t>
       </w:r>
       <w:r>
@@ -909,11 +844,6 @@
       </w:r>
     </w:p>
     <w:p>
-      <w:pPr>
-        <w:rPr>
-          <w:rFonts w:hint="eastAsia"/>
-        </w:rPr>
-      </w:pPr>
       <w:r>
         <w:rPr>
           <w:rFonts w:hint="eastAsia"/>
@@ -988,6 +918,14 @@
     </w:p>
   </w:footnote>
 </w:footnotes>
+</file>
+
+<file path=word/people.xml><?xml version="1.0" encoding="utf-8"?>
+<w15:people xmlns:wpc="http://schemas.microsoft.com/office/word/2010/wordprocessingCanvas" xmlns:cx="http://schemas.microsoft.com/office/drawing/2014/chartex" xmlns:cx1="http://schemas.microsoft.com/office/drawing/2015/9/8/chartex" xmlns:cx2="http://schemas.microsoft.com/office/drawing/2015/10/21/chartex" xmlns:cx3="http://schemas.microsoft.com/office/drawing/2016/5/9/chartex" xmlns:cx4="http://schemas.microsoft.com/office/drawing/2016/5/10/chartex" xmlns:cx5="http://schemas.microsoft.com/office/drawing/2016/5/11/chartex" xmlns:cx6="http://schemas.microsoft.com/office/drawing/2016/5/12/chartex" xmlns:cx7="http://schemas.microsoft.com/office/drawing/2016/5/13/chartex" xmlns:cx8="http://schemas.microsoft.com/office/drawing/2016/5/14/chartex" xmlns:mc="http://schemas.openxmlformats.org/markup-compatibility/2006" xmlns:aink="http://schemas.microsoft.com/office/drawing/2016/ink" xmlns:am3d="http://schemas.microsoft.com/office/drawing/2017/model3d" xmlns:o="urn:schemas-microsoft-com:office:office" xmlns:oel="http://schemas.microsoft.com/office/2019/extlst" xmlns:r="http://schemas.openxmlformats.org/officeDocument/2006/relationships" xmlns:m="http://schemas.openxmlformats.org/officeDocument/2006/math" xmlns:v="urn:schemas-microsoft-com:vml" xmlns:wp14="http://schemas.microsoft.com/office/word/2010/wordprocessingDrawing" xmlns:wp="http://schemas.openxmlformats.org/drawingml/2006/wordprocessingDrawing" xmlns:w10="urn:schemas-microsoft-com:office:word" xmlns:w="http://schemas.openxmlformats.org/wordprocessingml/2006/main" xmlns:w14="http://schemas.microsoft.com/office/word/2010/wordml" xmlns:w15="http://schemas.microsoft.com/office/word/2012/wordml" xmlns:w16cex="http://schemas.microsoft.com/office/word/2018/wordml/cex" xmlns:w16cid="http://schemas.microsoft.com/office/word/2016/wordml/cid" xmlns:w16="http://schemas.microsoft.com/office/word/2018/wordml" xmlns:w16du="http://schemas.microsoft.com/office/word/2023/wordml/word16du" xmlns:w16sdtdh="http://schemas.microsoft.com/office/word/2020/wordml/sdtdatahash" xmlns:w16se="http://schemas.microsoft.com/office/word/2015/wordml/symex" xmlns:wpg="http://schemas.microsoft.com/office/word/2010/wordprocessingGroup" xmlns:wpi="http://schemas.microsoft.com/office/word/2010/wordprocessingInk" xmlns:wne="http://schemas.microsoft.com/office/word/2006/wordml" xmlns:wps="http://schemas.microsoft.com/office/word/2010/wordprocessingShape" mc:Ignorable="w14 w15 w16se w16cid w16 w16cex w16sdtdh wp14">
+  <w15:person w15:author="45">
+    <w15:presenceInfo w15:providerId="AD" w15:userId="S::45@wsvip.top::d904f1ba-4766-4655-a2af-89fa0a28e24a"/>
+  </w15:person>
+</w15:people>
 </file>
 
 <file path=word/styles.xml><?xml version="1.0" encoding="utf-8"?>
@@ -1501,6 +1439,13 @@
       <w:szCs w:val="18"/>
     </w:rPr>
   </w:style>
+  <w:style w:type="paragraph" w:styleId="a9">
+    <w:name w:val="Revision"/>
+    <w:hidden/>
+    <w:uiPriority w:val="99"/>
+    <w:semiHidden/>
+    <w:rsid w:val="00123AC9"/>
+  </w:style>
 </w:styles>
 </file>
 
